--- a/Expt. Reports/DSP LAB EXPT 4 - 22BEC1020.docx
+++ b/Expt. Reports/DSP LAB EXPT 4 - 22BEC1020.docx
@@ -1,6 +1,6 @@
 
 <file path=word/document.xml><?xml version="1.0" encoding="utf-8"?>
-<w:document xmlns:wpc="http://schemas.microsoft.com/office/word/2010/wordprocessingCanvas" xmlns:cx="http://schemas.microsoft.com/office/drawing/2014/chartex" xmlns:cx1="http://schemas.microsoft.com/office/drawing/2015/9/8/chartex" xmlns:cx2="http://schemas.microsoft.com/office/drawing/2015/10/21/chartex" xmlns:cx3="http://schemas.microsoft.com/office/drawing/2016/5/9/chartex" xmlns:cx4="http://schemas.microsoft.com/office/drawing/2016/5/10/chartex" xmlns:cx5="http://schemas.microsoft.com/office/drawing/2016/5/11/chartex" xmlns:cx6="http://schemas.microsoft.com/office/drawing/2016/5/12/chartex" xmlns:cx7="http://schemas.microsoft.com/office/drawing/2016/5/13/chartex" xmlns:cx8="http://schemas.microsoft.com/office/drawing/2016/5/14/chartex" xmlns:mc="http://schemas.openxmlformats.org/markup-compatibility/2006" xmlns:aink="http://schemas.microsoft.com/office/drawing/2016/ink" xmlns:am3d="http://schemas.microsoft.com/office/drawing/2017/model3d" xmlns:o="urn:schemas-microsoft-com:office:office" xmlns:oel="http://schemas.microsoft.com/office/2019/extlst" xmlns:r="http://schemas.openxmlformats.org/officeDocument/2006/relationships" xmlns:m="http://schemas.openxmlformats.org/officeDocument/2006/math" xmlns:v="urn:schemas-microsoft-com:vml" xmlns:wp14="http://schemas.microsoft.com/office/word/2010/wordprocessingDrawing" xmlns:wp="http://schemas.openxmlformats.org/drawingml/2006/wordprocessingDrawing" xmlns:w10="urn:schemas-microsoft-com:office:word" xmlns:w="http://schemas.openxmlformats.org/wordprocessingml/2006/main" xmlns:w14="http://schemas.microsoft.com/office/word/2010/wordml" xmlns:w15="http://schemas.microsoft.com/office/word/2012/wordml" xmlns:w16cex="http://schemas.microsoft.com/office/word/2018/wordml/cex" xmlns:w16cid="http://schemas.microsoft.com/office/word/2016/wordml/cid" xmlns:w16="http://schemas.microsoft.com/office/word/2018/wordml" xmlns:w16sdtdh="http://schemas.microsoft.com/office/word/2020/wordml/sdtdatahash" xmlns:w16se="http://schemas.microsoft.com/office/word/2015/wordml/symex" xmlns:wpg="http://schemas.microsoft.com/office/word/2010/wordprocessingGroup" xmlns:wpi="http://schemas.microsoft.com/office/word/2010/wordprocessingInk" xmlns:wne="http://schemas.microsoft.com/office/word/2006/wordml" xmlns:wps="http://schemas.microsoft.com/office/word/2010/wordprocessingShape" mc:Ignorable="w14 w15 w16se w16cid w16 w16cex w16sdtdh wp14">
+<w:document xmlns:wpc="http://schemas.microsoft.com/office/word/2010/wordprocessingCanvas" xmlns:cx="http://schemas.microsoft.com/office/drawing/2014/chartex" xmlns:cx1="http://schemas.microsoft.com/office/drawing/2015/9/8/chartex" xmlns:cx2="http://schemas.microsoft.com/office/drawing/2015/10/21/chartex" xmlns:cx3="http://schemas.microsoft.com/office/drawing/2016/5/9/chartex" xmlns:cx4="http://schemas.microsoft.com/office/drawing/2016/5/10/chartex" xmlns:cx5="http://schemas.microsoft.com/office/drawing/2016/5/11/chartex" xmlns:cx6="http://schemas.microsoft.com/office/drawing/2016/5/12/chartex" xmlns:cx7="http://schemas.microsoft.com/office/drawing/2016/5/13/chartex" xmlns:cx8="http://schemas.microsoft.com/office/drawing/2016/5/14/chartex" xmlns:mc="http://schemas.openxmlformats.org/markup-compatibility/2006" xmlns:aink="http://schemas.microsoft.com/office/drawing/2016/ink" xmlns:am3d="http://schemas.microsoft.com/office/drawing/2017/model3d" xmlns:o="urn:schemas-microsoft-com:office:office" xmlns:oel="http://schemas.microsoft.com/office/2019/extlst" xmlns:r="http://schemas.openxmlformats.org/officeDocument/2006/relationships" xmlns:m="http://schemas.openxmlformats.org/officeDocument/2006/math" xmlns:v="urn:schemas-microsoft-com:vml" xmlns:wp14="http://schemas.microsoft.com/office/word/2010/wordprocessingDrawing" xmlns:wp="http://schemas.openxmlformats.org/drawingml/2006/wordprocessingDrawing" xmlns:w10="urn:schemas-microsoft-com:office:word" xmlns:w="http://schemas.openxmlformats.org/wordprocessingml/2006/main" xmlns:w14="http://schemas.microsoft.com/office/word/2010/wordml" xmlns:w15="http://schemas.microsoft.com/office/word/2012/wordml" xmlns:w16cex="http://schemas.microsoft.com/office/word/2018/wordml/cex" xmlns:w16cid="http://schemas.microsoft.com/office/word/2016/wordml/cid" xmlns:w16="http://schemas.microsoft.com/office/word/2018/wordml" xmlns:w16du="http://schemas.microsoft.com/office/word/2023/wordml/word16du" xmlns:w16sdtdh="http://schemas.microsoft.com/office/word/2020/wordml/sdtdatahash" xmlns:w16se="http://schemas.microsoft.com/office/word/2015/wordml/symex" xmlns:wpg="http://schemas.microsoft.com/office/word/2010/wordprocessingGroup" xmlns:wpi="http://schemas.microsoft.com/office/word/2010/wordprocessingInk" xmlns:wne="http://schemas.microsoft.com/office/word/2006/wordml" xmlns:wps="http://schemas.microsoft.com/office/word/2010/wordprocessingShape" mc:Ignorable="w14 w15 w16se w16cid w16 w16cex w16sdtdh w16du wp14">
   <w:body>
     <w:p>
       <w:pPr>
@@ -297,7 +297,25 @@
           <w:sz w:val="28"/>
           <w:szCs w:val="28"/>
         </w:rPr>
-        <w:t>#include &lt;stdio.h&gt;</w:t>
+        <w:t>#include &lt;</w:t>
+      </w:r>
+      <w:proofErr w:type="spellStart"/>
+      <w:r>
+        <w:rPr>
+          <w:rFonts w:ascii="Arial Rounded MT Bold" w:hAnsi="Arial Rounded MT Bold"/>
+          <w:sz w:val="28"/>
+          <w:szCs w:val="28"/>
+        </w:rPr>
+        <w:t>stdio.h</w:t>
+      </w:r>
+      <w:proofErr w:type="spellEnd"/>
+      <w:r>
+        <w:rPr>
+          <w:rFonts w:ascii="Arial Rounded MT Bold" w:hAnsi="Arial Rounded MT Bold"/>
+          <w:sz w:val="28"/>
+          <w:szCs w:val="28"/>
+        </w:rPr>
+        <w:t>&gt;</w:t>
       </w:r>
       <w:r>
         <w:rPr>
@@ -607,7 +625,7 @@
         </w:rPr>
         <w:lastRenderedPageBreak/>
         <w:drawing>
-          <wp:anchor distT="0" distB="0" distL="114300" distR="114300" simplePos="0" relativeHeight="251658240" behindDoc="1" locked="0" layoutInCell="1" allowOverlap="1" wp14:anchorId="62FCA0ED" wp14:editId="4070EAC4">
+          <wp:anchor distT="0" distB="0" distL="114300" distR="114300" simplePos="0" relativeHeight="251658240" behindDoc="1" locked="0" layoutInCell="1" allowOverlap="1" wp14:anchorId="62FCA0ED" wp14:editId="60ABCC45">
             <wp:simplePos x="0" y="0"/>
             <wp:positionH relativeFrom="page">
               <wp:align>left</wp:align>
@@ -811,7 +829,7 @@
 </file>
 
 <file path=word/numbering.xml><?xml version="1.0" encoding="utf-8"?>
-<w:numbering xmlns:wpc="http://schemas.microsoft.com/office/word/2010/wordprocessingCanvas" xmlns:cx="http://schemas.microsoft.com/office/drawing/2014/chartex" xmlns:cx1="http://schemas.microsoft.com/office/drawing/2015/9/8/chartex" xmlns:cx2="http://schemas.microsoft.com/office/drawing/2015/10/21/chartex" xmlns:cx3="http://schemas.microsoft.com/office/drawing/2016/5/9/chartex" xmlns:cx4="http://schemas.microsoft.com/office/drawing/2016/5/10/chartex" xmlns:cx5="http://schemas.microsoft.com/office/drawing/2016/5/11/chartex" xmlns:cx6="http://schemas.microsoft.com/office/drawing/2016/5/12/chartex" xmlns:cx7="http://schemas.microsoft.com/office/drawing/2016/5/13/chartex" xmlns:cx8="http://schemas.microsoft.com/office/drawing/2016/5/14/chartex" xmlns:mc="http://schemas.openxmlformats.org/markup-compatibility/2006" xmlns:aink="http://schemas.microsoft.com/office/drawing/2016/ink" xmlns:am3d="http://schemas.microsoft.com/office/drawing/2017/model3d" xmlns:o="urn:schemas-microsoft-com:office:office" xmlns:oel="http://schemas.microsoft.com/office/2019/extlst" xmlns:r="http://schemas.openxmlformats.org/officeDocument/2006/relationships" xmlns:m="http://schemas.openxmlformats.org/officeDocument/2006/math" xmlns:v="urn:schemas-microsoft-com:vml" xmlns:wp14="http://schemas.microsoft.com/office/word/2010/wordprocessingDrawing" xmlns:wp="http://schemas.openxmlformats.org/drawingml/2006/wordprocessingDrawing" xmlns:w10="urn:schemas-microsoft-com:office:word" xmlns:w="http://schemas.openxmlformats.org/wordprocessingml/2006/main" xmlns:w14="http://schemas.microsoft.com/office/word/2010/wordml" xmlns:w15="http://schemas.microsoft.com/office/word/2012/wordml" xmlns:w16cex="http://schemas.microsoft.com/office/word/2018/wordml/cex" xmlns:w16cid="http://schemas.microsoft.com/office/word/2016/wordml/cid" xmlns:w16="http://schemas.microsoft.com/office/word/2018/wordml" xmlns:w16sdtdh="http://schemas.microsoft.com/office/word/2020/wordml/sdtdatahash" xmlns:w16se="http://schemas.microsoft.com/office/word/2015/wordml/symex" xmlns:wpg="http://schemas.microsoft.com/office/word/2010/wordprocessingGroup" xmlns:wpi="http://schemas.microsoft.com/office/word/2010/wordprocessingInk" xmlns:wne="http://schemas.microsoft.com/office/word/2006/wordml" xmlns:wps="http://schemas.microsoft.com/office/word/2010/wordprocessingShape" mc:Ignorable="w14 w15 w16se w16cid w16 w16cex w16sdtdh wp14">
+<w:numbering xmlns:wpc="http://schemas.microsoft.com/office/word/2010/wordprocessingCanvas" xmlns:cx="http://schemas.microsoft.com/office/drawing/2014/chartex" xmlns:cx1="http://schemas.microsoft.com/office/drawing/2015/9/8/chartex" xmlns:cx2="http://schemas.microsoft.com/office/drawing/2015/10/21/chartex" xmlns:cx3="http://schemas.microsoft.com/office/drawing/2016/5/9/chartex" xmlns:cx4="http://schemas.microsoft.com/office/drawing/2016/5/10/chartex" xmlns:cx5="http://schemas.microsoft.com/office/drawing/2016/5/11/chartex" xmlns:cx6="http://schemas.microsoft.com/office/drawing/2016/5/12/chartex" xmlns:cx7="http://schemas.microsoft.com/office/drawing/2016/5/13/chartex" xmlns:cx8="http://schemas.microsoft.com/office/drawing/2016/5/14/chartex" xmlns:mc="http://schemas.openxmlformats.org/markup-compatibility/2006" xmlns:aink="http://schemas.microsoft.com/office/drawing/2016/ink" xmlns:am3d="http://schemas.microsoft.com/office/drawing/2017/model3d" xmlns:o="urn:schemas-microsoft-com:office:office" xmlns:oel="http://schemas.microsoft.com/office/2019/extlst" xmlns:r="http://schemas.openxmlformats.org/officeDocument/2006/relationships" xmlns:m="http://schemas.openxmlformats.org/officeDocument/2006/math" xmlns:v="urn:schemas-microsoft-com:vml" xmlns:wp14="http://schemas.microsoft.com/office/word/2010/wordprocessingDrawing" xmlns:wp="http://schemas.openxmlformats.org/drawingml/2006/wordprocessingDrawing" xmlns:w10="urn:schemas-microsoft-com:office:word" xmlns:w="http://schemas.openxmlformats.org/wordprocessingml/2006/main" xmlns:w14="http://schemas.microsoft.com/office/word/2010/wordml" xmlns:w15="http://schemas.microsoft.com/office/word/2012/wordml" xmlns:w16cex="http://schemas.microsoft.com/office/word/2018/wordml/cex" xmlns:w16cid="http://schemas.microsoft.com/office/word/2016/wordml/cid" xmlns:w16="http://schemas.microsoft.com/office/word/2018/wordml" xmlns:w16du="http://schemas.microsoft.com/office/word/2023/wordml/word16du" xmlns:w16sdtdh="http://schemas.microsoft.com/office/word/2020/wordml/sdtdatahash" xmlns:w16se="http://schemas.microsoft.com/office/word/2015/wordml/symex" xmlns:wpg="http://schemas.microsoft.com/office/word/2010/wordprocessingGroup" xmlns:wpi="http://schemas.microsoft.com/office/word/2010/wordprocessingInk" xmlns:wne="http://schemas.microsoft.com/office/word/2006/wordml" xmlns:wps="http://schemas.microsoft.com/office/word/2010/wordprocessingShape" mc:Ignorable="w14 w15 w16se w16cid w16 w16cex w16sdtdh w16du wp14">
   <w:abstractNum w:abstractNumId="0" w15:restartNumberingAfterBreak="0">
     <w:nsid w:val="150A607D"/>
     <w:multiLevelType w:val="hybridMultilevel"/>
@@ -908,7 +926,7 @@
 </file>
 
 <file path=word/styles.xml><?xml version="1.0" encoding="utf-8"?>
-<w:styles xmlns:mc="http://schemas.openxmlformats.org/markup-compatibility/2006" xmlns:r="http://schemas.openxmlformats.org/officeDocument/2006/relationships" xmlns:w="http://schemas.openxmlformats.org/wordprocessingml/2006/main" xmlns:w14="http://schemas.microsoft.com/office/word/2010/wordml" xmlns:w15="http://schemas.microsoft.com/office/word/2012/wordml" xmlns:w16cex="http://schemas.microsoft.com/office/word/2018/wordml/cex" xmlns:w16cid="http://schemas.microsoft.com/office/word/2016/wordml/cid" xmlns:w16="http://schemas.microsoft.com/office/word/2018/wordml" xmlns:w16sdtdh="http://schemas.microsoft.com/office/word/2020/wordml/sdtdatahash" xmlns:w16se="http://schemas.microsoft.com/office/word/2015/wordml/symex" mc:Ignorable="w14 w15 w16se w16cid w16 w16cex w16sdtdh">
+<w:styles xmlns:mc="http://schemas.openxmlformats.org/markup-compatibility/2006" xmlns:r="http://schemas.openxmlformats.org/officeDocument/2006/relationships" xmlns:w="http://schemas.openxmlformats.org/wordprocessingml/2006/main" xmlns:w14="http://schemas.microsoft.com/office/word/2010/wordml" xmlns:w15="http://schemas.microsoft.com/office/word/2012/wordml" xmlns:w16cex="http://schemas.microsoft.com/office/word/2018/wordml/cex" xmlns:w16cid="http://schemas.microsoft.com/office/word/2016/wordml/cid" xmlns:w16="http://schemas.microsoft.com/office/word/2018/wordml" xmlns:w16du="http://schemas.microsoft.com/office/word/2023/wordml/word16du" xmlns:w16sdtdh="http://schemas.microsoft.com/office/word/2020/wordml/sdtdatahash" xmlns:w16se="http://schemas.microsoft.com/office/word/2015/wordml/symex" mc:Ignorable="w14 w15 w16se w16cid w16 w16cex w16sdtdh w16du">
   <w:docDefaults>
     <w:rPrDefault>
       <w:rPr>
@@ -1319,6 +1337,7 @@
   <w:style w:type="character" w:default="1" w:styleId="DefaultParagraphFont">
     <w:name w:val="Default Paragraph Font"/>
     <w:uiPriority w:val="1"/>
+    <w:semiHidden/>
     <w:unhideWhenUsed/>
   </w:style>
   <w:style w:type="table" w:default="1" w:styleId="TableNormal">
